--- a/hw2/PS2/PS2.docx
+++ b/hw2/PS2/PS2.docx
@@ -214,6 +214,33 @@
         </w:rPr>
         <w:t xml:space="preserve">We decided to plug the mode of the attribute for the missing attribute. That is, suppose some examples are missing values of attribute A. First we use training example anyway and sort through tree. Then assign most common value of A among other examples with same target value. </w:t>
       </w:r>
+    </w:p>
+    <w:p>
+      <w:pPr>
+        <w:widowControl/>
+        <w:tabs>
+          <w:tab w:val="left" w:pos="720"/>
+          <w:tab w:val="left" w:pos="1440"/>
+          <w:tab w:val="left" w:pos="2160"/>
+          <w:tab w:val="left" w:pos="2880"/>
+          <w:tab w:val="left" w:pos="3600"/>
+          <w:tab w:val="left" w:pos="4320"/>
+          <w:tab w:val="left" w:pos="5040"/>
+          <w:tab w:val="left" w:pos="5760"/>
+          <w:tab w:val="left" w:pos="6480"/>
+          <w:tab w:val="left" w:pos="7200"/>
+          <w:tab w:val="left" w:pos="7920"/>
+          <w:tab w:val="left" w:pos="8640"/>
+        </w:tabs>
+        <w:autoSpaceDE w:val="0"/>
+        <w:autoSpaceDN w:val="0"/>
+        <w:adjustRightInd w:val="0"/>
+        <w:jc w:val="left"/>
+        <w:rPr>
+          <w:rFonts w:ascii="Times New Roman" w:hAnsi="Times New Roman" w:cs="Times New Roman"/>
+          <w:kern w:val="0"/>
+        </w:rPr>
+      </w:pPr>
     </w:p>
     <w:p>
       <w:pPr>
@@ -707,16 +734,7 @@
           <w:rFonts w:ascii="Times New Roman" w:hAnsi="Times New Roman" w:cs="Times New Roman"/>
           <w:kern w:val="0"/>
         </w:rPr>
-        <w:t xml:space="preserve"> From the initial labeled set, we set aside a pruning set, unused during training. For each sub-tree, we replace it by a leaf node labeled with the training instances covered by the sub-tree. If the leaf node does not perform worse than the sub-tree on the pruning et, we prune the sub-tree and keep the leaf node because the additional complexity of the sub-tree is not justified; otherwise, we keep the sub-</w:t>
-      </w:r>
-      <w:bookmarkStart w:id="0" w:name="_GoBack"/>
-      <w:bookmarkEnd w:id="0"/>
-      <w:r>
-        <w:rPr>
-          <w:rFonts w:ascii="Times New Roman" w:hAnsi="Times New Roman" w:cs="Times New Roman"/>
-          <w:kern w:val="0"/>
-        </w:rPr>
-        <w:t>tree.</w:t>
+        <w:t xml:space="preserve"> From the initial labeled set, we set aside a pruning set, unused during training. For each sub-tree, we replace it by a leaf node labeled with the training instances covered by the sub-tree. If the leaf node does not perform worse than the sub-tree on the pruning et, we prune the sub-tree and keep the leaf node because the additional complexity of the sub-tree is not justified; otherwise, we keep the sub-tree.</w:t>
       </w:r>
     </w:p>
     <w:p>
@@ -1292,44 +1310,17 @@
           <w:kern w:val="0"/>
         </w:rPr>
       </w:pPr>
-    </w:p>
-    <w:p>
-      <w:pPr>
-        <w:widowControl/>
-        <w:tabs>
-          <w:tab w:val="left" w:pos="720"/>
-          <w:tab w:val="left" w:pos="1440"/>
-          <w:tab w:val="left" w:pos="2160"/>
-          <w:tab w:val="left" w:pos="2880"/>
-          <w:tab w:val="left" w:pos="3600"/>
-          <w:tab w:val="left" w:pos="4320"/>
-          <w:tab w:val="left" w:pos="5040"/>
-          <w:tab w:val="left" w:pos="5760"/>
-          <w:tab w:val="left" w:pos="6480"/>
-          <w:tab w:val="left" w:pos="7200"/>
-          <w:tab w:val="left" w:pos="7920"/>
-          <w:tab w:val="left" w:pos="8640"/>
-        </w:tabs>
-        <w:autoSpaceDE w:val="0"/>
-        <w:autoSpaceDN w:val="0"/>
-        <w:adjustRightInd w:val="0"/>
-        <w:jc w:val="left"/>
-        <w:rPr>
-          <w:rFonts w:ascii="Times New Roman" w:hAnsi="Times New Roman" w:cs="Times New Roman"/>
-          <w:kern w:val="0"/>
-        </w:rPr>
-      </w:pPr>
-      <w:r>
-        <w:rPr>
-          <w:rFonts w:ascii="Times New Roman" w:hAnsi="Times New Roman" w:cs="Times New Roman"/>
+      <w:r>
+        <w:rPr>
+          <w:rFonts w:ascii="Helvetica" w:hAnsi="Helvetica" w:cs="Helvetica"/>
           <w:noProof/>
           <w:kern w:val="0"/>
         </w:rPr>
         <w:drawing>
-          <wp:inline distT="0" distB="0" distL="0" distR="0" wp14:anchorId="21014CC5" wp14:editId="3DFD192F">
-            <wp:extent cx="3139798" cy="2354849"/>
-            <wp:effectExtent l="0" t="0" r="10160" b="7620"/>
-            <wp:docPr id="3" name="图片 3"/>
+          <wp:inline distT="0" distB="0" distL="0" distR="0" wp14:anchorId="7EB839E9" wp14:editId="20BBFD47">
+            <wp:extent cx="3632317" cy="2724238"/>
+            <wp:effectExtent l="0" t="0" r="0" b="0"/>
+            <wp:docPr id="1" name="图片 1"/>
             <wp:cNvGraphicFramePr>
               <a:graphicFrameLocks xmlns:a="http://schemas.openxmlformats.org/drawingml/2006/main" noChangeAspect="1"/>
             </wp:cNvGraphicFramePr>
@@ -1337,11 +1328,11 @@
               <a:graphicData uri="http://schemas.openxmlformats.org/drawingml/2006/picture">
                 <pic:pic xmlns:pic="http://schemas.openxmlformats.org/drawingml/2006/picture">
                   <pic:nvPicPr>
-                    <pic:cNvPr id="3" name="unpruned.png"/>
+                    <pic:cNvPr id="1" name="unpruned.png"/>
                     <pic:cNvPicPr/>
                   </pic:nvPicPr>
                   <pic:blipFill>
-                    <a:blip r:embed="rId4" cstate="print">
+                    <a:blip r:embed="rId4">
                       <a:extLst>
                         <a:ext uri="{28A0092B-C50C-407E-A947-70E740481C1C}">
                           <a14:useLocalDpi xmlns:a14="http://schemas.microsoft.com/office/drawing/2010/main" val="0"/>
@@ -1355,7 +1346,7 @@
                   <pic:spPr>
                     <a:xfrm>
                       <a:off x="0" y="0"/>
-                      <a:ext cx="3150418" cy="2362814"/>
+                      <a:ext cx="3639807" cy="2729855"/>
                     </a:xfrm>
                     <a:prstGeom prst="rect">
                       <a:avLst/>
@@ -1402,17 +1393,16 @@
         <w:t>Learning curve graph for the unpruned tree</w:t>
       </w:r>
     </w:p>
-    <w:p/>
     <w:p>
       <w:r>
         <w:rPr>
           <w:noProof/>
         </w:rPr>
         <w:drawing>
-          <wp:inline distT="0" distB="0" distL="0" distR="0" wp14:anchorId="3214A72C" wp14:editId="23FF796B">
-            <wp:extent cx="3139798" cy="2354849"/>
-            <wp:effectExtent l="0" t="0" r="10160" b="7620"/>
-            <wp:docPr id="5" name="图片 5"/>
+          <wp:inline distT="0" distB="0" distL="0" distR="0" wp14:anchorId="4098DC29" wp14:editId="05C65E2F">
+            <wp:extent cx="3833504" cy="2875129"/>
+            <wp:effectExtent l="0" t="0" r="1905" b="0"/>
+            <wp:docPr id="4" name="图片 4"/>
             <wp:cNvGraphicFramePr>
               <a:graphicFrameLocks xmlns:a="http://schemas.openxmlformats.org/drawingml/2006/main" noChangeAspect="1"/>
             </wp:cNvGraphicFramePr>
@@ -1420,11 +1410,11 @@
               <a:graphicData uri="http://schemas.openxmlformats.org/drawingml/2006/picture">
                 <pic:pic xmlns:pic="http://schemas.openxmlformats.org/drawingml/2006/picture">
                   <pic:nvPicPr>
-                    <pic:cNvPr id="5" name="prune.png"/>
+                    <pic:cNvPr id="4" name="prune.png"/>
                     <pic:cNvPicPr/>
                   </pic:nvPicPr>
                   <pic:blipFill>
-                    <a:blip r:embed="rId5" cstate="print">
+                    <a:blip r:embed="rId5">
                       <a:extLst>
                         <a:ext uri="{28A0092B-C50C-407E-A947-70E740481C1C}">
                           <a14:useLocalDpi xmlns:a14="http://schemas.microsoft.com/office/drawing/2010/main" val="0"/>
@@ -1438,7 +1428,7 @@
                   <pic:spPr>
                     <a:xfrm>
                       <a:off x="0" y="0"/>
-                      <a:ext cx="3154821" cy="2366116"/>
+                      <a:ext cx="3870029" cy="2902523"/>
                     </a:xfrm>
                     <a:prstGeom prst="rect">
                       <a:avLst/>
@@ -1511,7 +1501,31 @@
         <w:rPr>
           <w:rFonts w:ascii="Times New Roman" w:hAnsi="Times New Roman" w:cs="Times New Roman"/>
         </w:rPr>
-        <w:t>The pruned tree is relatively more smooth.</w:t>
+        <w:t xml:space="preserve">The </w:t>
+      </w:r>
+      <w:r>
+        <w:rPr>
+          <w:rFonts w:ascii="Times New Roman" w:hAnsi="Times New Roman" w:cs="Times New Roman"/>
+        </w:rPr>
+        <w:t xml:space="preserve">graph of </w:t>
+      </w:r>
+      <w:r>
+        <w:rPr>
+          <w:rFonts w:ascii="Times New Roman" w:hAnsi="Times New Roman" w:cs="Times New Roman"/>
+        </w:rPr>
+        <w:t xml:space="preserve">pruned tree </w:t>
+      </w:r>
+      <w:r>
+        <w:rPr>
+          <w:rFonts w:ascii="Times New Roman" w:hAnsi="Times New Roman" w:cs="Times New Roman"/>
+        </w:rPr>
+        <w:t>converges</w:t>
+      </w:r>
+      <w:r>
+        <w:rPr>
+          <w:rFonts w:ascii="Times New Roman" w:hAnsi="Times New Roman" w:cs="Times New Roman"/>
+        </w:rPr>
+        <w:t xml:space="preserve"> earlier than the graph of unpruned tree. </w:t>
       </w:r>
     </w:p>
     <w:p>
@@ -1614,11 +1628,160 @@
           <w:rFonts w:ascii="Times New Roman" w:hAnsi="Times New Roman" w:cs="Times New Roman"/>
         </w:rPr>
       </w:pPr>
-      <w:r>
-        <w:rPr>
-          <w:rFonts w:ascii="Times New Roman" w:hAnsi="Times New Roman" w:cs="Times New Roman"/>
-        </w:rPr>
-        <w:t>We worked together for every part of the assignment, including the code and the questions.</w:t>
+    </w:p>
+    <w:p>
+      <w:pPr>
+        <w:rPr>
+          <w:rFonts w:ascii="Times New Roman" w:hAnsi="Times New Roman" w:cs="Times New Roman"/>
+        </w:rPr>
+      </w:pPr>
+      <w:r>
+        <w:rPr>
+          <w:rFonts w:ascii="Times New Roman" w:hAnsi="Times New Roman" w:cs="Times New Roman"/>
+        </w:rPr>
+        <w:t>We worked on the ID3 file together.</w:t>
+      </w:r>
+    </w:p>
+    <w:p>
+      <w:pPr>
+        <w:rPr>
+          <w:rFonts w:ascii="Times New Roman" w:hAnsi="Times New Roman" w:cs="Times New Roman"/>
+        </w:rPr>
+      </w:pPr>
+      <w:r>
+        <w:rPr>
+          <w:rFonts w:ascii="Times New Roman" w:hAnsi="Times New Roman" w:cs="Times New Roman"/>
+        </w:rPr>
+        <w:t>Guixing Lin worked on the node file.</w:t>
+      </w:r>
+    </w:p>
+    <w:p>
+      <w:pPr>
+        <w:rPr>
+          <w:rFonts w:ascii="Times New Roman" w:hAnsi="Times New Roman" w:cs="Times New Roman"/>
+        </w:rPr>
+      </w:pPr>
+      <w:r>
+        <w:rPr>
+          <w:rFonts w:ascii="Times New Roman" w:hAnsi="Times New Roman" w:cs="Times New Roman"/>
+        </w:rPr>
+        <w:t>Junhan Liu workded on the pruning file.</w:t>
+      </w:r>
+    </w:p>
+    <w:p>
+      <w:pPr>
+        <w:rPr>
+          <w:rFonts w:ascii="Times New Roman" w:hAnsi="Times New Roman" w:cs="Times New Roman"/>
+        </w:rPr>
+      </w:pPr>
+      <w:r>
+        <w:rPr>
+          <w:rFonts w:ascii="Times New Roman" w:hAnsi="Times New Roman" w:cs="Times New Roman"/>
+        </w:rPr>
+        <w:t>Siyu Zhang worked on the predictions file</w:t>
+      </w:r>
+      <w:r>
+        <w:rPr>
+          <w:rFonts w:ascii="Times New Roman" w:hAnsi="Times New Roman" w:cs="Times New Roman"/>
+        </w:rPr>
+        <w:t xml:space="preserve"> and the graph file</w:t>
+      </w:r>
+      <w:bookmarkStart w:id="0" w:name="_GoBack"/>
+      <w:bookmarkEnd w:id="0"/>
+      <w:r>
+        <w:rPr>
+          <w:rFonts w:ascii="Times New Roman" w:hAnsi="Times New Roman" w:cs="Times New Roman"/>
+        </w:rPr>
+        <w:t>.</w:t>
+      </w:r>
+    </w:p>
+    <w:p>
+      <w:pPr>
+        <w:rPr>
+          <w:rFonts w:ascii="Times New Roman" w:hAnsi="Times New Roman" w:cs="Times New Roman"/>
+        </w:rPr>
+      </w:pPr>
+    </w:p>
+    <w:p>
+      <w:pPr>
+        <w:rPr>
+          <w:rFonts w:ascii="Times New Roman" w:hAnsi="Times New Roman" w:cs="Times New Roman"/>
+        </w:rPr>
+      </w:pPr>
+    </w:p>
+    <w:p>
+      <w:pPr>
+        <w:pStyle w:val="Default"/>
+        <w:rPr>
+          <w:b/>
+        </w:rPr>
+      </w:pPr>
+      <w:r>
+        <w:rPr>
+          <w:b/>
+        </w:rPr>
+        <w:t xml:space="preserve">11. </w:t>
+      </w:r>
+      <w:r>
+        <w:rPr>
+          <w:b/>
+        </w:rPr>
+        <w:t xml:space="preserve">Bonus: This assignment used Information Gain Ratio instead of Information Gain (IG) to pick attributes to split on, which is expected to boost accuracy over IG. We also used a limited step side for numeric attributes instead of testing all possible attributes as split points. Were these good model selections? Try using plain IG and see if this impacts validation set accuracy. Likewise, try testing all numeric split points (doing so efficiently will probably require writing new code, rather than just setting steps = 1), and evaluate whether this improves validation set accuracy. </w:t>
+      </w:r>
+    </w:p>
+    <w:p>
+      <w:pPr>
+        <w:pStyle w:val="Default"/>
+      </w:pPr>
+    </w:p>
+    <w:p>
+      <w:pPr>
+        <w:rPr>
+          <w:rFonts w:ascii="Times New Roman" w:hAnsi="Times New Roman" w:cs="Times New Roman"/>
+        </w:rPr>
+      </w:pPr>
+      <w:r>
+        <w:rPr>
+          <w:rFonts w:ascii="Times New Roman" w:hAnsi="Times New Roman" w:cs="Times New Roman"/>
+        </w:rPr>
+        <w:t xml:space="preserve">These are good model selections. </w:t>
+      </w:r>
+      <w:r>
+        <w:rPr>
+          <w:rFonts w:ascii="Times New Roman" w:hAnsi="Times New Roman" w:cs="Times New Roman"/>
+        </w:rPr>
+        <w:t>After trying using plain IG, we found out that this does impact validation set accuracy</w:t>
+      </w:r>
+      <w:r>
+        <w:rPr>
+          <w:rFonts w:ascii="Times New Roman" w:hAnsi="Times New Roman" w:cs="Times New Roman"/>
+        </w:rPr>
+        <w:t xml:space="preserve">. The accuracy of IG ratio is higher than the accuracy of plain IG. </w:t>
+      </w:r>
+      <w:r>
+        <w:rPr>
+          <w:rFonts w:ascii="Times New Roman" w:hAnsi="Times New Roman" w:cs="Times New Roman"/>
+        </w:rPr>
+        <w:t>We also tried testing all numeric split</w:t>
+      </w:r>
+      <w:r>
+        <w:rPr>
+          <w:rFonts w:ascii="Times New Roman" w:hAnsi="Times New Roman" w:cs="Times New Roman"/>
+        </w:rPr>
+        <w:t xml:space="preserve"> points and found out that this decreases validation set accuracy but the running time is shorter.</w:t>
+      </w:r>
+    </w:p>
+    <w:p>
+      <w:pPr>
+        <w:rPr>
+          <w:rFonts w:ascii="Times New Roman" w:hAnsi="Times New Roman" w:cs="Times New Roman"/>
+        </w:rPr>
+      </w:pPr>
+      <w:r>
+        <w:rPr>
+          <w:rFonts w:ascii="Times New Roman" w:hAnsi="Times New Roman" w:cs="Times New Roman"/>
+        </w:rPr>
+        <w:t xml:space="preserve"> </w:t>
       </w:r>
     </w:p>
     <w:sectPr>

--- a/hw2/PS2/PS2.docx
+++ b/hw2/PS2/PS2.docx
@@ -43,43 +43,59 @@
           <w:b/>
           <w:kern w:val="0"/>
         </w:rPr>
-        <w:t xml:space="preserve"> Name: Siyu Zhang</w:t>
-      </w:r>
-    </w:p>
-    <w:p>
-      <w:pPr>
-        <w:widowControl/>
-        <w:tabs>
-          <w:tab w:val="left" w:pos="720"/>
-          <w:tab w:val="left" w:pos="1440"/>
-          <w:tab w:val="left" w:pos="2160"/>
-          <w:tab w:val="left" w:pos="2880"/>
-          <w:tab w:val="left" w:pos="3600"/>
-          <w:tab w:val="left" w:pos="4320"/>
-          <w:tab w:val="left" w:pos="5040"/>
-          <w:tab w:val="left" w:pos="5760"/>
-          <w:tab w:val="left" w:pos="6480"/>
-          <w:tab w:val="left" w:pos="7200"/>
-          <w:tab w:val="left" w:pos="7920"/>
-          <w:tab w:val="left" w:pos="8640"/>
-        </w:tabs>
-        <w:autoSpaceDE w:val="0"/>
-        <w:autoSpaceDN w:val="0"/>
-        <w:adjustRightInd w:val="0"/>
-        <w:jc w:val="left"/>
-        <w:rPr>
-          <w:rFonts w:ascii="Times New Roman" w:hAnsi="Times New Roman" w:cs="Times New Roman"/>
-          <w:b/>
-          <w:kern w:val="0"/>
-        </w:rPr>
-      </w:pPr>
-      <w:r>
-        <w:rPr>
-          <w:rFonts w:ascii="Times New Roman" w:hAnsi="Times New Roman" w:cs="Times New Roman"/>
-          <w:b/>
-          <w:kern w:val="0"/>
-        </w:rPr>
-        <w:t>NetID: szw910</w:t>
+        <w:t xml:space="preserve"> Name: </w:t>
+      </w:r>
+      <w:r>
+        <w:rPr>
+          <w:rFonts w:ascii="Times New Roman" w:hAnsi="Times New Roman" w:cs="Times New Roman"/>
+          <w:b/>
+          <w:kern w:val="0"/>
+        </w:rPr>
+        <w:t>Junhan Liu</w:t>
+      </w:r>
+    </w:p>
+    <w:p>
+      <w:pPr>
+        <w:widowControl/>
+        <w:tabs>
+          <w:tab w:val="left" w:pos="720"/>
+          <w:tab w:val="left" w:pos="1440"/>
+          <w:tab w:val="left" w:pos="2160"/>
+          <w:tab w:val="left" w:pos="2880"/>
+          <w:tab w:val="left" w:pos="3600"/>
+          <w:tab w:val="left" w:pos="4320"/>
+          <w:tab w:val="left" w:pos="5040"/>
+          <w:tab w:val="left" w:pos="5760"/>
+          <w:tab w:val="left" w:pos="6480"/>
+          <w:tab w:val="left" w:pos="7200"/>
+          <w:tab w:val="left" w:pos="7920"/>
+          <w:tab w:val="left" w:pos="8640"/>
+        </w:tabs>
+        <w:autoSpaceDE w:val="0"/>
+        <w:autoSpaceDN w:val="0"/>
+        <w:adjustRightInd w:val="0"/>
+        <w:jc w:val="left"/>
+        <w:rPr>
+          <w:rFonts w:ascii="Times New Roman" w:hAnsi="Times New Roman" w:cs="Times New Roman" w:hint="eastAsia"/>
+          <w:b/>
+          <w:kern w:val="0"/>
+        </w:rPr>
+      </w:pPr>
+      <w:r>
+        <w:rPr>
+          <w:rFonts w:ascii="Times New Roman" w:hAnsi="Times New Roman" w:cs="Times New Roman"/>
+          <w:b/>
+          <w:kern w:val="0"/>
+        </w:rPr>
+        <w:t xml:space="preserve">NetID: </w:t>
+      </w:r>
+      <w:r>
+        <w:rPr>
+          <w:rFonts w:ascii="Times New Roman" w:hAnsi="Times New Roman" w:cs="Times New Roman"/>
+          <w:b/>
+          <w:kern w:val="0"/>
+        </w:rPr>
+        <w:t>jlt587</w:t>
       </w:r>
     </w:p>
     <w:p>
@@ -212,7 +228,70 @@
           <w:rFonts w:ascii="Times New Roman" w:hAnsi="Times New Roman" w:cs="Times New Roman"/>
           <w:kern w:val="0"/>
         </w:rPr>
-        <w:t xml:space="preserve">We decided to plug the mode of the attribute for the missing attribute. That is, suppose some examples are missing values of attribute A. First we use training example anyway and sort through tree. Then assign most common value of A among other examples with same target value. </w:t>
+        <w:t xml:space="preserve">We </w:t>
+      </w:r>
+      <w:r>
+        <w:rPr>
+          <w:rFonts w:ascii="Times New Roman" w:hAnsi="Times New Roman" w:cs="Times New Roman"/>
+          <w:kern w:val="0"/>
+        </w:rPr>
+        <w:t>substitute</w:t>
+      </w:r>
+      <w:r>
+        <w:rPr>
+          <w:rFonts w:ascii="Times New Roman" w:hAnsi="Times New Roman" w:cs="Times New Roman"/>
+          <w:kern w:val="0"/>
+        </w:rPr>
+        <w:t xml:space="preserve"> the mode of the attribute</w:t>
+      </w:r>
+      <w:r>
+        <w:rPr>
+          <w:rFonts w:ascii="Times New Roman" w:hAnsi="Times New Roman" w:cs="Times New Roman"/>
+          <w:kern w:val="0"/>
+        </w:rPr>
+        <w:t xml:space="preserve"> </w:t>
+      </w:r>
+      <w:r>
+        <w:rPr>
+          <w:rFonts w:ascii="Times New Roman" w:hAnsi="Times New Roman" w:cs="Times New Roman" w:hint="eastAsia"/>
+          <w:kern w:val="0"/>
+        </w:rPr>
+        <w:t>in the same classification</w:t>
+      </w:r>
+      <w:r>
+        <w:rPr>
+          <w:rFonts w:ascii="Times New Roman" w:hAnsi="Times New Roman" w:cs="Times New Roman"/>
+          <w:kern w:val="0"/>
+        </w:rPr>
+        <w:t xml:space="preserve"> </w:t>
+      </w:r>
+      <w:r>
+        <w:rPr>
+          <w:rFonts w:ascii="Times New Roman" w:hAnsi="Times New Roman" w:cs="Times New Roman"/>
+          <w:kern w:val="0"/>
+        </w:rPr>
+        <w:t>with</w:t>
+      </w:r>
+      <w:r>
+        <w:rPr>
+          <w:rFonts w:ascii="Times New Roman" w:hAnsi="Times New Roman" w:cs="Times New Roman"/>
+          <w:kern w:val="0"/>
+        </w:rPr>
+        <w:t xml:space="preserve"> the missing attribute</w:t>
+      </w:r>
+      <w:r>
+        <w:rPr>
+          <w:rFonts w:ascii="Times New Roman" w:hAnsi="Times New Roman" w:cs="Times New Roman"/>
+          <w:kern w:val="0"/>
+        </w:rPr>
+        <w:t>, i.e.</w:t>
+      </w:r>
+      <w:r>
+        <w:rPr>
+          <w:rFonts w:ascii="Times New Roman" w:hAnsi="Times New Roman" w:cs="Times New Roman"/>
+          <w:kern w:val="0"/>
+        </w:rPr>
+        <w:t xml:space="preserve"> assign most common value of A among other examples with same target value. </w:t>
       </w:r>
     </w:p>
     <w:p>
@@ -541,7 +620,35 @@
           <w:rFonts w:ascii="Times New Roman" w:hAnsi="Times New Roman" w:cs="Times New Roman"/>
           <w:kern w:val="0"/>
         </w:rPr>
-        <w:t>The higher the winpercent is, the more likely</w:t>
+        <w:t xml:space="preserve">The </w:t>
+      </w:r>
+      <w:r>
+        <w:rPr>
+          <w:rFonts w:ascii="Times New Roman" w:hAnsi="Times New Roman" w:cs="Times New Roman"/>
+          <w:kern w:val="0"/>
+        </w:rPr>
+        <w:t>lower</w:t>
+      </w:r>
+      <w:r>
+        <w:rPr>
+          <w:rFonts w:ascii="Times New Roman" w:hAnsi="Times New Roman" w:cs="Times New Roman"/>
+          <w:kern w:val="0"/>
+        </w:rPr>
+        <w:t xml:space="preserve"> the </w:t>
+      </w:r>
+      <w:r>
+        <w:rPr>
+          <w:rFonts w:ascii="Times New Roman" w:hAnsi="Times New Roman" w:cs="Times New Roman"/>
+          <w:kern w:val="0"/>
+        </w:rPr>
+        <w:t>number of injured</w:t>
+      </w:r>
+      <w:r>
+        <w:rPr>
+          <w:rFonts w:ascii="Times New Roman" w:hAnsi="Times New Roman" w:cs="Times New Roman"/>
+          <w:kern w:val="0"/>
+        </w:rPr>
+        <w:t xml:space="preserve"> is, the more likely</w:t>
       </w:r>
       <w:r>
         <w:rPr>
@@ -699,42 +806,70 @@
           <w:rFonts w:ascii="Times New Roman" w:hAnsi="Times New Roman" w:cs="Times New Roman"/>
           <w:kern w:val="0"/>
         </w:rPr>
-        <w:t xml:space="preserve">We use post-pruning. In post-pruning, we grow the tree full until all leaves are pure. </w:t>
-      </w:r>
-      <w:r>
-        <w:rPr>
-          <w:rFonts w:ascii="Times New Roman" w:hAnsi="Times New Roman" w:cs="Times New Roman"/>
-          <w:kern w:val="0"/>
-        </w:rPr>
-        <w:t>T</w:t>
-      </w:r>
-      <w:r>
-        <w:rPr>
-          <w:rFonts w:ascii="Times New Roman" w:hAnsi="Times New Roman" w:cs="Times New Roman"/>
-          <w:kern w:val="0"/>
-        </w:rPr>
-        <w:t>hen we find sub</w:t>
-      </w:r>
-      <w:r>
-        <w:rPr>
-          <w:rFonts w:ascii="Times New Roman" w:hAnsi="Times New Roman" w:cs="Times New Roman"/>
-          <w:kern w:val="0"/>
-        </w:rPr>
-        <w:t>-</w:t>
-      </w:r>
-      <w:r>
-        <w:rPr>
-          <w:rFonts w:ascii="Times New Roman" w:hAnsi="Times New Roman" w:cs="Times New Roman"/>
-          <w:kern w:val="0"/>
-        </w:rPr>
-        <w:t>trees that cause overfitting and we prune them.</w:t>
-      </w:r>
-      <w:r>
-        <w:rPr>
-          <w:rFonts w:ascii="Times New Roman" w:hAnsi="Times New Roman" w:cs="Times New Roman"/>
-          <w:kern w:val="0"/>
-        </w:rPr>
-        <w:t xml:space="preserve"> From the initial labeled set, we set aside a pruning set, unused during training. For each sub-tree, we replace it by a leaf node labeled with the training instances covered by the sub-tree. If the leaf node does not perform worse than the sub-tree on the pruning et, we prune the sub-tree and keep the leaf node because the additional complexity of the sub-tree is not justified; otherwise, we keep the sub-tree.</w:t>
+        <w:t>P</w:t>
+      </w:r>
+      <w:r>
+        <w:rPr>
+          <w:rFonts w:ascii="Times New Roman" w:hAnsi="Times New Roman" w:cs="Times New Roman"/>
+          <w:kern w:val="0"/>
+        </w:rPr>
+        <w:t>ost-pruning</w:t>
+      </w:r>
+      <w:r>
+        <w:rPr>
+          <w:rFonts w:ascii="Times New Roman" w:hAnsi="Times New Roman" w:cs="Times New Roman"/>
+          <w:kern w:val="0"/>
+        </w:rPr>
+        <w:t>, i.e. prune the tree after the tree was constructed</w:t>
+      </w:r>
+      <w:r>
+        <w:rPr>
+          <w:rFonts w:ascii="Times New Roman" w:hAnsi="Times New Roman" w:cs="Times New Roman"/>
+          <w:kern w:val="0"/>
+        </w:rPr>
+        <w:t>. In post-pruning</w:t>
+      </w:r>
+      <w:r>
+        <w:rPr>
+          <w:rFonts w:ascii="Times New Roman" w:hAnsi="Times New Roman" w:cs="Times New Roman"/>
+          <w:kern w:val="0"/>
+        </w:rPr>
+        <w:t xml:space="preserve"> method</w:t>
+      </w:r>
+      <w:r>
+        <w:rPr>
+          <w:rFonts w:ascii="Times New Roman" w:hAnsi="Times New Roman" w:cs="Times New Roman"/>
+          <w:kern w:val="0"/>
+        </w:rPr>
+        <w:t>,</w:t>
+      </w:r>
+      <w:r>
+        <w:rPr>
+          <w:rFonts w:ascii="Times New Roman" w:hAnsi="Times New Roman" w:cs="Times New Roman"/>
+          <w:kern w:val="0"/>
+        </w:rPr>
+        <w:t xml:space="preserve"> </w:t>
+      </w:r>
+      <w:r>
+        <w:rPr>
+          <w:rFonts w:ascii="Times New Roman" w:hAnsi="Times New Roman" w:cs="Times New Roman"/>
+          <w:kern w:val="0"/>
+        </w:rPr>
+        <w:t>we</w:t>
+      </w:r>
+      <w:r>
+        <w:rPr>
+          <w:rFonts w:ascii="Times New Roman" w:hAnsi="Times New Roman" w:cs="Times New Roman"/>
+          <w:kern w:val="0"/>
+        </w:rPr>
+        <w:t xml:space="preserve"> replace each sub-tree by a leaf node</w:t>
+      </w:r>
+      <w:r>
+        <w:rPr>
+          <w:rFonts w:ascii="Times New Roman" w:hAnsi="Times New Roman" w:cs="Times New Roman"/>
+          <w:kern w:val="0"/>
+        </w:rPr>
+        <w:t>, and check if it will influence the accuracy. If it will not influence the accuracy, then the sub-tree is redundant, therefore we need to substitute the sub-tree with a leaf.</w:t>
       </w:r>
     </w:p>
     <w:p>
@@ -1040,7 +1175,35 @@
           <w:rFonts w:ascii="Times New Roman" w:hAnsi="Times New Roman" w:cs="Times New Roman"/>
           <w:kern w:val="0"/>
         </w:rPr>
-        <w:t>The unpruned tree has 11 splits and the pruned tree has 21 splits.</w:t>
+        <w:t xml:space="preserve">The </w:t>
+      </w:r>
+      <w:r>
+        <w:rPr>
+          <w:rFonts w:ascii="Times New Roman" w:hAnsi="Times New Roman" w:cs="Times New Roman"/>
+          <w:kern w:val="0"/>
+        </w:rPr>
+        <w:t>pruned</w:t>
+      </w:r>
+      <w:r>
+        <w:rPr>
+          <w:rFonts w:ascii="Times New Roman" w:hAnsi="Times New Roman" w:cs="Times New Roman"/>
+          <w:kern w:val="0"/>
+        </w:rPr>
+        <w:t xml:space="preserve"> tree has 11 splits and the </w:t>
+      </w:r>
+      <w:r>
+        <w:rPr>
+          <w:rFonts w:ascii="Times New Roman" w:hAnsi="Times New Roman" w:cs="Times New Roman"/>
+          <w:kern w:val="0"/>
+        </w:rPr>
+        <w:t>un</w:t>
+      </w:r>
+      <w:r>
+        <w:rPr>
+          <w:rFonts w:ascii="Times New Roman" w:hAnsi="Times New Roman" w:cs="Times New Roman"/>
+          <w:kern w:val="0"/>
+        </w:rPr>
+        <w:t>pruned tree has 21 splits.</w:t>
       </w:r>
     </w:p>
     <w:p>
@@ -1191,7 +1354,35 @@
           <w:rFonts w:ascii="Times New Roman" w:hAnsi="Times New Roman" w:cs="Times New Roman"/>
           <w:kern w:val="0"/>
         </w:rPr>
-        <w:t>The accuracy of the unpruned tree is 85.2564102564% and the accuracy of the pruned tree is 86.1111111111%. The accuracy of the pruned tree is a little bit higher than the accuracy of unpruned tree because by pruning the decision tree, we reduce the risk of overfitting to the training data.</w:t>
+        <w:t xml:space="preserve">The accuracy of the unpruned tree is 85.2564102564% and the accuracy of the pruned tree is 86.1111111111%. The accuracy of the pruned tree is </w:t>
+      </w:r>
+      <w:r>
+        <w:rPr>
+          <w:rFonts w:ascii="Times New Roman" w:hAnsi="Times New Roman" w:cs="Times New Roman"/>
+          <w:kern w:val="0"/>
+        </w:rPr>
+        <w:t>better</w:t>
+      </w:r>
+      <w:r>
+        <w:rPr>
+          <w:rFonts w:ascii="Times New Roman" w:hAnsi="Times New Roman" w:cs="Times New Roman"/>
+          <w:kern w:val="0"/>
+        </w:rPr>
+        <w:t xml:space="preserve"> the accuracy of unpruned tree because by pruning the decision tree, we reduce the risk of over</w:t>
+      </w:r>
+      <w:r>
+        <w:rPr>
+          <w:rFonts w:ascii="Times New Roman" w:hAnsi="Times New Roman" w:cs="Times New Roman"/>
+          <w:kern w:val="0"/>
+        </w:rPr>
+        <w:t>-</w:t>
+      </w:r>
+      <w:r>
+        <w:rPr>
+          <w:rFonts w:ascii="Times New Roman" w:hAnsi="Times New Roman" w:cs="Times New Roman"/>
+          <w:kern w:val="0"/>
+        </w:rPr>
+        <w:t>fitting to the training data.</w:t>
       </w:r>
     </w:p>
     <w:p>
@@ -1332,7 +1523,7 @@
                     <pic:cNvPicPr/>
                   </pic:nvPicPr>
                   <pic:blipFill>
-                    <a:blip r:embed="rId4">
+                    <a:blip r:embed="rId5">
                       <a:extLst>
                         <a:ext uri="{28A0092B-C50C-407E-A947-70E740481C1C}">
                           <a14:useLocalDpi xmlns:a14="http://schemas.microsoft.com/office/drawing/2010/main" val="0"/>
@@ -1390,7 +1581,7 @@
           <w:rFonts w:ascii="Times New Roman" w:hAnsi="Times New Roman" w:cs="Times New Roman"/>
           <w:kern w:val="0"/>
         </w:rPr>
-        <w:t>Learning curve graph for the unpruned tree</w:t>
+        <w:t>Unpruned</w:t>
       </w:r>
     </w:p>
     <w:p>
@@ -1414,7 +1605,7 @@
                     <pic:cNvPicPr/>
                   </pic:nvPicPr>
                   <pic:blipFill>
-                    <a:blip r:embed="rId5">
+                    <a:blip r:embed="rId6">
                       <a:extLst>
                         <a:ext uri="{28A0092B-C50C-407E-A947-70E740481C1C}">
                           <a14:useLocalDpi xmlns:a14="http://schemas.microsoft.com/office/drawing/2010/main" val="0"/>
@@ -1451,52 +1642,22 @@
         <w:rPr>
           <w:rFonts w:ascii="Times New Roman" w:hAnsi="Times New Roman" w:cs="Times New Roman"/>
         </w:rPr>
-        <w:t>L</w:t>
-      </w:r>
-      <w:r>
-        <w:rPr>
-          <w:rFonts w:ascii="Times New Roman" w:hAnsi="Times New Roman" w:cs="Times New Roman"/>
-        </w:rPr>
-        <w:t>earning curve graph for the pruned tree</w:t>
-      </w:r>
-    </w:p>
-    <w:p>
-      <w:pPr>
-        <w:rPr>
-          <w:rFonts w:ascii="Times New Roman" w:hAnsi="Times New Roman" w:cs="Times New Roman"/>
-        </w:rPr>
-      </w:pPr>
-    </w:p>
-    <w:p>
-      <w:pPr>
-        <w:rPr>
-          <w:rFonts w:ascii="Times New Roman" w:hAnsi="Times New Roman" w:cs="Times New Roman"/>
-        </w:rPr>
-      </w:pPr>
-      <w:r>
-        <w:rPr>
-          <w:rFonts w:ascii="Times New Roman" w:hAnsi="Times New Roman" w:cs="Times New Roman"/>
-        </w:rPr>
-        <w:t xml:space="preserve">There </w:t>
-      </w:r>
-      <w:r>
-        <w:rPr>
-          <w:rFonts w:ascii="Times New Roman" w:hAnsi="Times New Roman" w:cs="Times New Roman"/>
-        </w:rPr>
-        <w:t>is some difference between the two learning curve graphs</w:t>
-      </w:r>
-      <w:r>
-        <w:rPr>
-          <w:rFonts w:ascii="Times New Roman" w:hAnsi="Times New Roman" w:cs="Times New Roman"/>
-        </w:rPr>
-        <w:t xml:space="preserve"> but not so significant</w:t>
-      </w:r>
-      <w:r>
-        <w:rPr>
-          <w:rFonts w:ascii="Times New Roman" w:hAnsi="Times New Roman" w:cs="Times New Roman"/>
-        </w:rPr>
-        <w:t xml:space="preserve">. </w:t>
-      </w:r>
+        <w:t>Pruned.</w:t>
+      </w:r>
+    </w:p>
+    <w:p>
+      <w:pPr>
+        <w:rPr>
+          <w:rFonts w:ascii="Times New Roman" w:hAnsi="Times New Roman" w:cs="Times New Roman"/>
+        </w:rPr>
+      </w:pPr>
+    </w:p>
+    <w:p>
+      <w:pPr>
+        <w:rPr>
+          <w:rFonts w:ascii="Times New Roman" w:hAnsi="Times New Roman" w:cs="Times New Roman"/>
+        </w:rPr>
+      </w:pPr>
       <w:r>
         <w:rPr>
           <w:rFonts w:ascii="Times New Roman" w:hAnsi="Times New Roman" w:cs="Times New Roman"/>
@@ -1507,7 +1668,13 @@
         <w:rPr>
           <w:rFonts w:ascii="Times New Roman" w:hAnsi="Times New Roman" w:cs="Times New Roman"/>
         </w:rPr>
-        <w:t xml:space="preserve">graph of </w:t>
+        <w:t>curve</w:t>
+      </w:r>
+      <w:r>
+        <w:rPr>
+          <w:rFonts w:ascii="Times New Roman" w:hAnsi="Times New Roman" w:cs="Times New Roman"/>
+        </w:rPr>
+        <w:t xml:space="preserve"> of </w:t>
       </w:r>
       <w:r>
         <w:rPr>
@@ -1573,7 +1740,7 @@
         <w:rPr>
           <w:rFonts w:ascii="Times New Roman" w:hAnsi="Times New Roman" w:cs="Times New Roman"/>
         </w:rPr>
-        <w:t xml:space="preserve">I think that the pruned tree will perform better on the unlabeled test set. This is because by pruning the tree, we can cut off some of the overfitting. Therefore, we can get more accurate predictions by running the pruned tree on the unlabeled test set. </w:t>
+        <w:t>Pruned tree. Because by pruning, we will avoid over-fitting which will lower the accuracy.</w:t>
       </w:r>
     </w:p>
     <w:p>
@@ -1665,7 +1832,13 @@
         <w:rPr>
           <w:rFonts w:ascii="Times New Roman" w:hAnsi="Times New Roman" w:cs="Times New Roman"/>
         </w:rPr>
-        <w:t>Junhan Liu workded on the pruning file.</w:t>
+        <w:t>Junhan Liu work</w:t>
+      </w:r>
+      <w:r>
+        <w:rPr>
+          <w:rFonts w:ascii="Times New Roman" w:hAnsi="Times New Roman" w:cs="Times New Roman"/>
+        </w:rPr>
+        <w:t>ed on the pruning file.</w:t>
       </w:r>
     </w:p>
     <w:p>
@@ -1685,104 +1858,123 @@
           <w:rFonts w:ascii="Times New Roman" w:hAnsi="Times New Roman" w:cs="Times New Roman"/>
         </w:rPr>
         <w:t xml:space="preserve"> and the graph file</w:t>
+      </w:r>
+      <w:r>
+        <w:rPr>
+          <w:rFonts w:ascii="Times New Roman" w:hAnsi="Times New Roman" w:cs="Times New Roman"/>
+        </w:rPr>
+        <w:t>.</w:t>
+      </w:r>
+    </w:p>
+    <w:p>
+      <w:pPr>
+        <w:rPr>
+          <w:rFonts w:ascii="Times New Roman" w:hAnsi="Times New Roman" w:cs="Times New Roman"/>
+        </w:rPr>
+      </w:pPr>
+    </w:p>
+    <w:p>
+      <w:pPr>
+        <w:rPr>
+          <w:rFonts w:ascii="Times New Roman" w:hAnsi="Times New Roman" w:cs="Times New Roman"/>
+        </w:rPr>
+      </w:pPr>
+    </w:p>
+    <w:p>
+      <w:pPr>
+        <w:pStyle w:val="Default"/>
+        <w:rPr>
+          <w:b/>
+        </w:rPr>
+      </w:pPr>
+      <w:r>
+        <w:rPr>
+          <w:b/>
+        </w:rPr>
+        <w:t xml:space="preserve">11. </w:t>
+      </w:r>
+      <w:r>
+        <w:rPr>
+          <w:b/>
+        </w:rPr>
+        <w:t xml:space="preserve">Bonus: This assignment used Information Gain Ratio instead of Information Gain (IG) to pick attributes to split on, which is expected to boost accuracy over IG. We also used a limited step side for numeric attributes instead of testing all possible attributes as split points. Were these good model selections? Try using plain IG and see if this impacts validation set accuracy. Likewise, try testing all numeric split points (doing so efficiently will probably require writing new code, rather than just setting steps = 1), and evaluate whether this improves validation set accuracy. </w:t>
+      </w:r>
+    </w:p>
+    <w:p>
+      <w:pPr>
+        <w:pStyle w:val="Default"/>
+      </w:pPr>
+    </w:p>
+    <w:p>
+      <w:pPr>
+        <w:rPr>
+          <w:rFonts w:ascii="Times New Roman" w:hAnsi="Times New Roman" w:cs="Times New Roman"/>
+        </w:rPr>
+      </w:pPr>
+      <w:r>
+        <w:rPr>
+          <w:rFonts w:ascii="Times New Roman" w:hAnsi="Times New Roman" w:cs="Times New Roman"/>
+        </w:rPr>
+        <w:t>They are both good.</w:t>
+      </w:r>
+    </w:p>
+    <w:p>
+      <w:pPr>
+        <w:pStyle w:val="a3"/>
+        <w:numPr>
+          <w:ilvl w:val="0"/>
+          <w:numId w:val="2"/>
+        </w:numPr>
+        <w:ind w:firstLineChars="0"/>
+        <w:rPr>
+          <w:rFonts w:ascii="Times New Roman" w:hAnsi="Times New Roman" w:cs="Times New Roman"/>
+        </w:rPr>
+      </w:pPr>
+      <w:r>
+        <w:rPr>
+          <w:rFonts w:ascii="Times New Roman" w:hAnsi="Times New Roman" w:cs="Times New Roman"/>
+        </w:rPr>
+        <w:t>When using IG, the continuous attributes will have more values, and its IG will be a lot bigger than discrete attributes. Because the computation of IG will favor the attribute with more value</w:t>
+      </w:r>
+      <w:r>
+        <w:rPr>
+          <w:rFonts w:ascii="Times New Roman" w:hAnsi="Times New Roman" w:cs="Times New Roman"/>
+        </w:rPr>
+        <w:t xml:space="preserve"> (I read some papers about it before)</w:t>
+      </w:r>
+      <w:r>
+        <w:rPr>
+          <w:rFonts w:ascii="Times New Roman" w:hAnsi="Times New Roman" w:cs="Times New Roman"/>
+        </w:rPr>
+        <w:t xml:space="preserve">. This intuition is same as our </w:t>
+      </w:r>
+      <w:r>
+        <w:rPr>
+          <w:rFonts w:ascii="Times New Roman" w:hAnsi="Times New Roman" w:cs="Times New Roman"/>
+        </w:rPr>
+        <w:t>experiment.</w:t>
+      </w:r>
+    </w:p>
+    <w:p>
+      <w:pPr>
+        <w:pStyle w:val="a3"/>
+        <w:numPr>
+          <w:ilvl w:val="0"/>
+          <w:numId w:val="2"/>
+        </w:numPr>
+        <w:ind w:firstLineChars="0"/>
+        <w:rPr>
+          <w:rFonts w:ascii="Times New Roman" w:hAnsi="Times New Roman" w:cs="Times New Roman"/>
+        </w:rPr>
+      </w:pPr>
+      <w:r>
+        <w:rPr>
+          <w:rFonts w:ascii="Times New Roman" w:hAnsi="Times New Roman" w:cs="Times New Roman"/>
+        </w:rPr>
+        <w:t>We also tried testing all numeric split points and found out that this decreases validation set accuracy but the running time is shorter.</w:t>
       </w:r>
       <w:bookmarkStart w:id="0" w:name="_GoBack"/>
       <w:bookmarkEnd w:id="0"/>
-      <w:r>
-        <w:rPr>
-          <w:rFonts w:ascii="Times New Roman" w:hAnsi="Times New Roman" w:cs="Times New Roman"/>
-        </w:rPr>
-        <w:t>.</w:t>
-      </w:r>
-    </w:p>
-    <w:p>
-      <w:pPr>
-        <w:rPr>
-          <w:rFonts w:ascii="Times New Roman" w:hAnsi="Times New Roman" w:cs="Times New Roman"/>
-        </w:rPr>
-      </w:pPr>
-    </w:p>
-    <w:p>
-      <w:pPr>
-        <w:rPr>
-          <w:rFonts w:ascii="Times New Roman" w:hAnsi="Times New Roman" w:cs="Times New Roman"/>
-        </w:rPr>
-      </w:pPr>
-    </w:p>
-    <w:p>
-      <w:pPr>
-        <w:pStyle w:val="Default"/>
-        <w:rPr>
-          <w:b/>
-        </w:rPr>
-      </w:pPr>
-      <w:r>
-        <w:rPr>
-          <w:b/>
-        </w:rPr>
-        <w:t xml:space="preserve">11. </w:t>
-      </w:r>
-      <w:r>
-        <w:rPr>
-          <w:b/>
-        </w:rPr>
-        <w:t xml:space="preserve">Bonus: This assignment used Information Gain Ratio instead of Information Gain (IG) to pick attributes to split on, which is expected to boost accuracy over IG. We also used a limited step side for numeric attributes instead of testing all possible attributes as split points. Were these good model selections? Try using plain IG and see if this impacts validation set accuracy. Likewise, try testing all numeric split points (doing so efficiently will probably require writing new code, rather than just setting steps = 1), and evaluate whether this improves validation set accuracy. </w:t>
-      </w:r>
-    </w:p>
-    <w:p>
-      <w:pPr>
-        <w:pStyle w:val="Default"/>
-      </w:pPr>
-    </w:p>
-    <w:p>
-      <w:pPr>
-        <w:rPr>
-          <w:rFonts w:ascii="Times New Roman" w:hAnsi="Times New Roman" w:cs="Times New Roman"/>
-        </w:rPr>
-      </w:pPr>
-      <w:r>
-        <w:rPr>
-          <w:rFonts w:ascii="Times New Roman" w:hAnsi="Times New Roman" w:cs="Times New Roman"/>
-        </w:rPr>
-        <w:t xml:space="preserve">These are good model selections. </w:t>
-      </w:r>
-      <w:r>
-        <w:rPr>
-          <w:rFonts w:ascii="Times New Roman" w:hAnsi="Times New Roman" w:cs="Times New Roman"/>
-        </w:rPr>
-        <w:t>After trying using plain IG, we found out that this does impact validation set accuracy</w:t>
-      </w:r>
-      <w:r>
-        <w:rPr>
-          <w:rFonts w:ascii="Times New Roman" w:hAnsi="Times New Roman" w:cs="Times New Roman"/>
-        </w:rPr>
-        <w:t xml:space="preserve">. The accuracy of IG ratio is higher than the accuracy of plain IG. </w:t>
-      </w:r>
-      <w:r>
-        <w:rPr>
-          <w:rFonts w:ascii="Times New Roman" w:hAnsi="Times New Roman" w:cs="Times New Roman"/>
-        </w:rPr>
-        <w:t>We also tried testing all numeric split</w:t>
-      </w:r>
-      <w:r>
-        <w:rPr>
-          <w:rFonts w:ascii="Times New Roman" w:hAnsi="Times New Roman" w:cs="Times New Roman"/>
-        </w:rPr>
-        <w:t xml:space="preserve"> points and found out that this decreases validation set accuracy but the running time is shorter.</w:t>
-      </w:r>
-    </w:p>
-    <w:p>
-      <w:pPr>
-        <w:rPr>
-          <w:rFonts w:ascii="Times New Roman" w:hAnsi="Times New Roman" w:cs="Times New Roman"/>
-        </w:rPr>
-      </w:pPr>
-      <w:r>
-        <w:rPr>
-          <w:rFonts w:ascii="Times New Roman" w:hAnsi="Times New Roman" w:cs="Times New Roman"/>
-        </w:rPr>
-        <w:t xml:space="preserve"> </w:t>
-      </w:r>
     </w:p>
     <w:sectPr>
       <w:pgSz w:w="12240" w:h="15840"/>
@@ -1792,6 +1984,195 @@
     </w:sectPr>
   </w:body>
 </w:document>
+</file>
+
+<file path=word/numbering.xml><?xml version="1.0" encoding="utf-8"?>
+<w:numbering xmlns:wpc="http://schemas.microsoft.com/office/word/2010/wordprocessingCanvas" xmlns:mo="http://schemas.microsoft.com/office/mac/office/2008/main" xmlns:mc="http://schemas.openxmlformats.org/markup-compatibility/2006" xmlns:mv="urn:schemas-microsoft-com:mac:vml" xmlns:o="urn:schemas-microsoft-com:office:office" xmlns:r="http://schemas.openxmlformats.org/officeDocument/2006/relationships" xmlns:m="http://schemas.openxmlformats.org/officeDocument/2006/math" xmlns:v="urn:schemas-microsoft-com:vml" xmlns:wp14="http://schemas.microsoft.com/office/word/2010/wordprocessingDrawing" xmlns:wp="http://schemas.openxmlformats.org/drawingml/2006/wordprocessingDrawing" xmlns:w10="urn:schemas-microsoft-com:office:word" xmlns:w="http://schemas.openxmlformats.org/wordprocessingml/2006/main" xmlns:w14="http://schemas.microsoft.com/office/word/2010/wordml" xmlns:w15="http://schemas.microsoft.com/office/word/2012/wordml" xmlns:wpg="http://schemas.microsoft.com/office/word/2010/wordprocessingGroup" xmlns:wpi="http://schemas.microsoft.com/office/word/2010/wordprocessingInk" xmlns:wne="http://schemas.microsoft.com/office/word/2006/wordml" xmlns:wps="http://schemas.microsoft.com/office/word/2010/wordprocessingShape" mc:Ignorable="w14 w15 wp14">
+  <w:abstractNum w:abstractNumId="0">
+    <w:nsid w:val="15B62637"/>
+    <w:multiLevelType w:val="hybridMultilevel"/>
+    <w:tmpl w:val="5CC08CA0"/>
+    <w:lvl w:ilvl="0" w:tplc="51DA6F54">
+      <w:start w:val="1"/>
+      <w:numFmt w:val="decimal"/>
+      <w:lvlText w:val="%1."/>
+      <w:lvlJc w:val="left"/>
+      <w:pPr>
+        <w:ind w:left="360" w:hanging="360"/>
+      </w:pPr>
+      <w:rPr>
+        <w:rFonts w:hint="default"/>
+      </w:rPr>
+    </w:lvl>
+    <w:lvl w:ilvl="1" w:tplc="04090019" w:tentative="1">
+      <w:start w:val="1"/>
+      <w:numFmt w:val="lowerLetter"/>
+      <w:lvlText w:val="%2)"/>
+      <w:lvlJc w:val="left"/>
+      <w:pPr>
+        <w:ind w:left="960" w:hanging="480"/>
+      </w:pPr>
+    </w:lvl>
+    <w:lvl w:ilvl="2" w:tplc="0409001B" w:tentative="1">
+      <w:start w:val="1"/>
+      <w:numFmt w:val="lowerRoman"/>
+      <w:lvlText w:val="%3."/>
+      <w:lvlJc w:val="right"/>
+      <w:pPr>
+        <w:ind w:left="1440" w:hanging="480"/>
+      </w:pPr>
+    </w:lvl>
+    <w:lvl w:ilvl="3" w:tplc="0409000F" w:tentative="1">
+      <w:start w:val="1"/>
+      <w:numFmt w:val="decimal"/>
+      <w:lvlText w:val="%4."/>
+      <w:lvlJc w:val="left"/>
+      <w:pPr>
+        <w:ind w:left="1920" w:hanging="480"/>
+      </w:pPr>
+    </w:lvl>
+    <w:lvl w:ilvl="4" w:tplc="04090019" w:tentative="1">
+      <w:start w:val="1"/>
+      <w:numFmt w:val="lowerLetter"/>
+      <w:lvlText w:val="%5)"/>
+      <w:lvlJc w:val="left"/>
+      <w:pPr>
+        <w:ind w:left="2400" w:hanging="480"/>
+      </w:pPr>
+    </w:lvl>
+    <w:lvl w:ilvl="5" w:tplc="0409001B" w:tentative="1">
+      <w:start w:val="1"/>
+      <w:numFmt w:val="lowerRoman"/>
+      <w:lvlText w:val="%6."/>
+      <w:lvlJc w:val="right"/>
+      <w:pPr>
+        <w:ind w:left="2880" w:hanging="480"/>
+      </w:pPr>
+    </w:lvl>
+    <w:lvl w:ilvl="6" w:tplc="0409000F" w:tentative="1">
+      <w:start w:val="1"/>
+      <w:numFmt w:val="decimal"/>
+      <w:lvlText w:val="%7."/>
+      <w:lvlJc w:val="left"/>
+      <w:pPr>
+        <w:ind w:left="3360" w:hanging="480"/>
+      </w:pPr>
+    </w:lvl>
+    <w:lvl w:ilvl="7" w:tplc="04090019" w:tentative="1">
+      <w:start w:val="1"/>
+      <w:numFmt w:val="lowerLetter"/>
+      <w:lvlText w:val="%8)"/>
+      <w:lvlJc w:val="left"/>
+      <w:pPr>
+        <w:ind w:left="3840" w:hanging="480"/>
+      </w:pPr>
+    </w:lvl>
+    <w:lvl w:ilvl="8" w:tplc="0409001B" w:tentative="1">
+      <w:start w:val="1"/>
+      <w:numFmt w:val="lowerRoman"/>
+      <w:lvlText w:val="%9."/>
+      <w:lvlJc w:val="right"/>
+      <w:pPr>
+        <w:ind w:left="4320" w:hanging="480"/>
+      </w:pPr>
+    </w:lvl>
+  </w:abstractNum>
+  <w:abstractNum w:abstractNumId="1">
+    <w:nsid w:val="45603FB0"/>
+    <w:multiLevelType w:val="hybridMultilevel"/>
+    <w:tmpl w:val="0E645B56"/>
+    <w:lvl w:ilvl="0" w:tplc="504026AC">
+      <w:start w:val="1"/>
+      <w:numFmt w:val="decimal"/>
+      <w:lvlText w:val="%1."/>
+      <w:lvlJc w:val="left"/>
+      <w:pPr>
+        <w:ind w:left="360" w:hanging="360"/>
+      </w:pPr>
+      <w:rPr>
+        <w:rFonts w:hint="default"/>
+      </w:rPr>
+    </w:lvl>
+    <w:lvl w:ilvl="1" w:tplc="04090019" w:tentative="1">
+      <w:start w:val="1"/>
+      <w:numFmt w:val="lowerLetter"/>
+      <w:lvlText w:val="%2)"/>
+      <w:lvlJc w:val="left"/>
+      <w:pPr>
+        <w:ind w:left="960" w:hanging="480"/>
+      </w:pPr>
+    </w:lvl>
+    <w:lvl w:ilvl="2" w:tplc="0409001B" w:tentative="1">
+      <w:start w:val="1"/>
+      <w:numFmt w:val="lowerRoman"/>
+      <w:lvlText w:val="%3."/>
+      <w:lvlJc w:val="right"/>
+      <w:pPr>
+        <w:ind w:left="1440" w:hanging="480"/>
+      </w:pPr>
+    </w:lvl>
+    <w:lvl w:ilvl="3" w:tplc="0409000F" w:tentative="1">
+      <w:start w:val="1"/>
+      <w:numFmt w:val="decimal"/>
+      <w:lvlText w:val="%4."/>
+      <w:lvlJc w:val="left"/>
+      <w:pPr>
+        <w:ind w:left="1920" w:hanging="480"/>
+      </w:pPr>
+    </w:lvl>
+    <w:lvl w:ilvl="4" w:tplc="04090019" w:tentative="1">
+      <w:start w:val="1"/>
+      <w:numFmt w:val="lowerLetter"/>
+      <w:lvlText w:val="%5)"/>
+      <w:lvlJc w:val="left"/>
+      <w:pPr>
+        <w:ind w:left="2400" w:hanging="480"/>
+      </w:pPr>
+    </w:lvl>
+    <w:lvl w:ilvl="5" w:tplc="0409001B" w:tentative="1">
+      <w:start w:val="1"/>
+      <w:numFmt w:val="lowerRoman"/>
+      <w:lvlText w:val="%6."/>
+      <w:lvlJc w:val="right"/>
+      <w:pPr>
+        <w:ind w:left="2880" w:hanging="480"/>
+      </w:pPr>
+    </w:lvl>
+    <w:lvl w:ilvl="6" w:tplc="0409000F" w:tentative="1">
+      <w:start w:val="1"/>
+      <w:numFmt w:val="decimal"/>
+      <w:lvlText w:val="%7."/>
+      <w:lvlJc w:val="left"/>
+      <w:pPr>
+        <w:ind w:left="3360" w:hanging="480"/>
+      </w:pPr>
+    </w:lvl>
+    <w:lvl w:ilvl="7" w:tplc="04090019" w:tentative="1">
+      <w:start w:val="1"/>
+      <w:numFmt w:val="lowerLetter"/>
+      <w:lvlText w:val="%8)"/>
+      <w:lvlJc w:val="left"/>
+      <w:pPr>
+        <w:ind w:left="3840" w:hanging="480"/>
+      </w:pPr>
+    </w:lvl>
+    <w:lvl w:ilvl="8" w:tplc="0409001B" w:tentative="1">
+      <w:start w:val="1"/>
+      <w:numFmt w:val="lowerRoman"/>
+      <w:lvlText w:val="%9."/>
+      <w:lvlJc w:val="right"/>
+      <w:pPr>
+        <w:ind w:left="4320" w:hanging="480"/>
+      </w:pPr>
+    </w:lvl>
+  </w:abstractNum>
+  <w:num w:numId="1">
+    <w:abstractNumId w:val="0"/>
+  </w:num>
+  <w:num w:numId="2">
+    <w:abstractNumId w:val="1"/>
+  </w:num>
+</w:numbering>
 </file>
 
 <file path=word/styles.xml><?xml version="1.0" encoding="utf-8"?>
@@ -2239,6 +2620,16 @@
       <w:kern w:val="0"/>
     </w:rPr>
   </w:style>
+  <w:style w:type="paragraph" w:styleId="a3">
+    <w:name w:val="List Paragraph"/>
+    <w:basedOn w:val="a"/>
+    <w:uiPriority w:val="34"/>
+    <w:qFormat/>
+    <w:rsid w:val="007E4575"/>
+    <w:pPr>
+      <w:ind w:firstLineChars="200" w:firstLine="420"/>
+    </w:pPr>
+  </w:style>
 </w:styles>
 </file>
 
